--- a/public/etc/KIVA LOAN IMPACT SURVEY.docx
+++ b/public/etc/KIVA LOAN IMPACT SURVEY.docx
@@ -14,8 +14,6 @@
           <w:szCs w:val="32"/>
         </w:rPr>
       </w:pPr>
-      <w:bookmarkStart w:id="0" w:name="_GoBack"/>
-      <w:bookmarkEnd w:id="0"/>
       <w:r>
         <w:rPr>
           <w:rFonts w:ascii="Segoe UI Semibold" w:hAnsi="Segoe UI Semibold" w:cs="Segoe UI Semibold"/>
@@ -671,7 +669,7 @@
                 <w:sz w:val="32"/>
                 <w:szCs w:val="32"/>
               </w:rPr>
-              <w:t xml:space="preserve">On a scale of 1-10, 1 being not at all, and 10 being completely, how well does your local labor market meet your needs? </w:t>
+              <w:t>On a scale of 1-10, 1 being not much, and 10 being very much, how much has this loan changed your life?</w:t>
             </w:r>
           </w:p>
         </w:tc>
@@ -732,7 +730,15 @@
                 <w:szCs w:val="32"/>
               </w:rPr>
               <w:lastRenderedPageBreak/>
-              <w:t>7.</w:t>
+              <w:t>7</w:t>
+            </w:r>
+            <w:r>
+              <w:rPr>
+                <w:rFonts w:ascii="Segoe UI Light" w:hAnsi="Segoe UI Light" w:cs="Segoe UI Light"/>
+                <w:sz w:val="32"/>
+                <w:szCs w:val="32"/>
+              </w:rPr>
+              <w:t>.</w:t>
             </w:r>
           </w:p>
         </w:tc>
@@ -763,7 +769,7 @@
                 <w:sz w:val="32"/>
                 <w:szCs w:val="32"/>
               </w:rPr>
-              <w:t>On a scale of 1-10, 1 being not at all, and 10 being completely, how well does your government work to preserve the environment?</w:t>
+              <w:t xml:space="preserve">On a scale of 1-10, 1 being not at all, and 10 being completely, how well does your local labor market meet your needs? </w:t>
             </w:r>
           </w:p>
         </w:tc>
@@ -823,7 +829,15 @@
                 <w:sz w:val="32"/>
                 <w:szCs w:val="32"/>
               </w:rPr>
-              <w:t>8.</w:t>
+              <w:t>8</w:t>
+            </w:r>
+            <w:r>
+              <w:rPr>
+                <w:rFonts w:ascii="Segoe UI Light" w:hAnsi="Segoe UI Light" w:cs="Segoe UI Light"/>
+                <w:sz w:val="32"/>
+                <w:szCs w:val="32"/>
+              </w:rPr>
+              <w:t>.</w:t>
             </w:r>
           </w:p>
         </w:tc>
@@ -854,7 +868,7 @@
                 <w:sz w:val="32"/>
                 <w:szCs w:val="32"/>
               </w:rPr>
-              <w:t>On a scale of 1-10, 1 being not at all, and 10 being completely, how satisfied are you with your job? If you do not have one, answer with a 1.</w:t>
+              <w:t>On a scale of 1-10, 1 being not at all, and 10 being completely, how well does your government work to preserve the environment?</w:t>
             </w:r>
           </w:p>
         </w:tc>
@@ -914,7 +928,15 @@
                 <w:sz w:val="32"/>
                 <w:szCs w:val="32"/>
               </w:rPr>
-              <w:t>9.</w:t>
+              <w:t>9</w:t>
+            </w:r>
+            <w:r>
+              <w:rPr>
+                <w:rFonts w:ascii="Segoe UI Light" w:hAnsi="Segoe UI Light" w:cs="Segoe UI Light"/>
+                <w:sz w:val="32"/>
+                <w:szCs w:val="32"/>
+              </w:rPr>
+              <w:t>.</w:t>
             </w:r>
           </w:p>
         </w:tc>
@@ -945,7 +967,7 @@
                 <w:sz w:val="32"/>
                 <w:szCs w:val="32"/>
               </w:rPr>
-              <w:t xml:space="preserve">On a scale of 1-10, 1 being not at all, and 10 being completely, how much do you trust your national government? </w:t>
+              <w:t>On a scale of 1-10, 1 being not at all, and 10 being completely, how satisfied are you with your job? If you do not have one, answer with a 1.</w:t>
             </w:r>
           </w:p>
         </w:tc>
@@ -1005,7 +1027,15 @@
                 <w:sz w:val="32"/>
                 <w:szCs w:val="32"/>
               </w:rPr>
-              <w:t>10.</w:t>
+              <w:t>10</w:t>
+            </w:r>
+            <w:r>
+              <w:rPr>
+                <w:rFonts w:ascii="Segoe UI Light" w:hAnsi="Segoe UI Light" w:cs="Segoe UI Light"/>
+                <w:sz w:val="32"/>
+                <w:szCs w:val="32"/>
+              </w:rPr>
+              <w:t>.</w:t>
             </w:r>
           </w:p>
         </w:tc>
@@ -1036,7 +1066,7 @@
                 <w:sz w:val="32"/>
                 <w:szCs w:val="32"/>
               </w:rPr>
-              <w:t>On a scale of 1-10, 1 being not at all, and 10 being completely, how satisfied are you with the quality of education in your area?</w:t>
+              <w:t xml:space="preserve">On a scale of 1-10, 1 being not at all, and 10 being completely, how much do you trust your national government? </w:t>
             </w:r>
           </w:p>
         </w:tc>
@@ -1096,7 +1126,15 @@
                 <w:sz w:val="32"/>
                 <w:szCs w:val="32"/>
               </w:rPr>
-              <w:t>11.</w:t>
+              <w:t>11</w:t>
+            </w:r>
+            <w:r>
+              <w:rPr>
+                <w:rFonts w:ascii="Segoe UI Light" w:hAnsi="Segoe UI Light" w:cs="Segoe UI Light"/>
+                <w:sz w:val="32"/>
+                <w:szCs w:val="32"/>
+              </w:rPr>
+              <w:t>.</w:t>
             </w:r>
           </w:p>
         </w:tc>
@@ -1127,7 +1165,7 @@
                 <w:sz w:val="32"/>
                 <w:szCs w:val="32"/>
               </w:rPr>
-              <w:t>On a scale of 1-10, 1 being not at all, and 10 being completely, how satisfied are you with your quality of life?</w:t>
+              <w:t>On a scale of 1-10, 1 being not at all, and 10 being completely, how satisfied are you with the quality of education in your area?</w:t>
             </w:r>
           </w:p>
         </w:tc>
@@ -1187,7 +1225,15 @@
                 <w:sz w:val="32"/>
                 <w:szCs w:val="32"/>
               </w:rPr>
-              <w:t>12.</w:t>
+              <w:t>12</w:t>
+            </w:r>
+            <w:r>
+              <w:rPr>
+                <w:rFonts w:ascii="Segoe UI Light" w:hAnsi="Segoe UI Light" w:cs="Segoe UI Light"/>
+                <w:sz w:val="32"/>
+                <w:szCs w:val="32"/>
+              </w:rPr>
+              <w:t>.</w:t>
             </w:r>
           </w:p>
         </w:tc>
@@ -1218,7 +1264,7 @@
                 <w:sz w:val="32"/>
                 <w:szCs w:val="32"/>
               </w:rPr>
-              <w:t>On a scale of 1-10, 1 being not at all, and 10 being completely, how free do you feel in being able to buy the goods you want?</w:t>
+              <w:t>On a scale of 1-10, 1 being not at all, and 10 being completely, how satisfied are you with your quality of life?</w:t>
             </w:r>
           </w:p>
         </w:tc>
@@ -1278,7 +1324,15 @@
                 <w:sz w:val="32"/>
                 <w:szCs w:val="32"/>
               </w:rPr>
-              <w:t>13.</w:t>
+              <w:t>13</w:t>
+            </w:r>
+            <w:r>
+              <w:rPr>
+                <w:rFonts w:ascii="Segoe UI Light" w:hAnsi="Segoe UI Light" w:cs="Segoe UI Light"/>
+                <w:sz w:val="32"/>
+                <w:szCs w:val="32"/>
+              </w:rPr>
+              <w:t>.</w:t>
             </w:r>
           </w:p>
         </w:tc>
@@ -1309,7 +1363,7 @@
                 <w:sz w:val="32"/>
                 <w:szCs w:val="32"/>
               </w:rPr>
-              <w:t>On a scale of 1-10, 1 being not at all, and 10 being completely, how safe do you feel in your area?</w:t>
+              <w:t>On a scale of 1-10, 1 being not at all, and 10 being completely, how free do you feel in being able to buy the goods you want?</w:t>
             </w:r>
           </w:p>
         </w:tc>
@@ -1369,7 +1423,15 @@
                 <w:sz w:val="32"/>
                 <w:szCs w:val="32"/>
               </w:rPr>
-              <w:t>14.</w:t>
+              <w:t>14</w:t>
+            </w:r>
+            <w:r>
+              <w:rPr>
+                <w:rFonts w:ascii="Segoe UI Light" w:hAnsi="Segoe UI Light" w:cs="Segoe UI Light"/>
+                <w:sz w:val="32"/>
+                <w:szCs w:val="32"/>
+              </w:rPr>
+              <w:t>.</w:t>
             </w:r>
           </w:p>
         </w:tc>
@@ -1400,7 +1462,7 @@
                 <w:sz w:val="32"/>
                 <w:szCs w:val="32"/>
               </w:rPr>
-              <w:t>On a scale of 1-10, 1 being not at all, and 10 being completely, how satisfied are you with your life as it is right now?</w:t>
+              <w:t>On a scale of 1-10, 1 being not at all, and 10 being completely, how safe do you feel in your area?</w:t>
             </w:r>
           </w:p>
         </w:tc>
@@ -1461,7 +1523,15 @@
                 <w:szCs w:val="32"/>
               </w:rPr>
               <w:lastRenderedPageBreak/>
-              <w:t>15.</w:t>
+              <w:t>15</w:t>
+            </w:r>
+            <w:r>
+              <w:rPr>
+                <w:rFonts w:ascii="Segoe UI Light" w:hAnsi="Segoe UI Light" w:cs="Segoe UI Light"/>
+                <w:sz w:val="32"/>
+                <w:szCs w:val="32"/>
+              </w:rPr>
+              <w:t>.</w:t>
             </w:r>
           </w:p>
         </w:tc>
@@ -1492,7 +1562,7 @@
                 <w:sz w:val="32"/>
                 <w:szCs w:val="32"/>
               </w:rPr>
-              <w:t>On a scale of 1-10, 1 being not at all, and 10 being completely, how satisfied are you with your government’s efforts to combat poverty and deal with the poor?</w:t>
+              <w:t>On a scale of 1-10, 1 being not at all, and 10 being completely, how satisfied are you with your life as it is right now?</w:t>
             </w:r>
           </w:p>
         </w:tc>
@@ -1552,7 +1622,15 @@
                 <w:sz w:val="32"/>
                 <w:szCs w:val="32"/>
               </w:rPr>
-              <w:t>16.</w:t>
+              <w:t>16</w:t>
+            </w:r>
+            <w:r>
+              <w:rPr>
+                <w:rFonts w:ascii="Segoe UI Light" w:hAnsi="Segoe UI Light" w:cs="Segoe UI Light"/>
+                <w:sz w:val="32"/>
+                <w:szCs w:val="32"/>
+              </w:rPr>
+              <w:t>.</w:t>
             </w:r>
           </w:p>
         </w:tc>
@@ -1583,7 +1661,7 @@
                 <w:sz w:val="32"/>
                 <w:szCs w:val="32"/>
               </w:rPr>
-              <w:t>On a scale of 1-10, 1 being not at all, and 10 being completely, how satisfied are you with your area’s healthcare?</w:t>
+              <w:t>On a scale of 1-10, 1 being not at all, and 10 being completely, how satisfied are you with your government’s efforts to combat poverty and deal with the poor?</w:t>
             </w:r>
           </w:p>
         </w:tc>
@@ -1643,7 +1721,114 @@
                 <w:sz w:val="32"/>
                 <w:szCs w:val="32"/>
               </w:rPr>
-              <w:t>17.</w:t>
+              <w:t>17</w:t>
+            </w:r>
+            <w:r>
+              <w:rPr>
+                <w:rFonts w:ascii="Segoe UI Light" w:hAnsi="Segoe UI Light" w:cs="Segoe UI Light"/>
+                <w:sz w:val="32"/>
+                <w:szCs w:val="32"/>
+              </w:rPr>
+              <w:t>.</w:t>
+            </w:r>
+          </w:p>
+        </w:tc>
+        <w:tc>
+          <w:tcPr>
+            <w:tcW w:w="5518" w:type="dxa"/>
+            <w:tcBorders>
+              <w:top w:val="single" w:sz="4" w:space="0" w:color="auto"/>
+              <w:bottom w:val="single" w:sz="4" w:space="0" w:color="auto"/>
+              <w:right w:val="single" w:sz="4" w:space="0" w:color="auto"/>
+            </w:tcBorders>
+          </w:tcPr>
+          <w:p>
+            <w:pPr>
+              <w:tabs>
+                <w:tab w:val="left" w:pos="2880"/>
+                <w:tab w:val="left" w:pos="7200"/>
+              </w:tabs>
+              <w:rPr>
+                <w:rFonts w:ascii="Segoe UI Light" w:hAnsi="Segoe UI Light" w:cs="Segoe UI Light"/>
+                <w:sz w:val="32"/>
+                <w:szCs w:val="32"/>
+              </w:rPr>
+            </w:pPr>
+            <w:r>
+              <w:rPr>
+                <w:rFonts w:ascii="Segoe UI Light" w:hAnsi="Segoe UI Light" w:cs="Segoe UI Light"/>
+                <w:sz w:val="32"/>
+                <w:szCs w:val="32"/>
+              </w:rPr>
+              <w:t>On a scale of 1-10, 1 being not at all, and 10 being completely, how satisfied are you with your area’s healthcare?</w:t>
+            </w:r>
+          </w:p>
+        </w:tc>
+        <w:tc>
+          <w:tcPr>
+            <w:tcW w:w="3117" w:type="dxa"/>
+            <w:tcBorders>
+              <w:top w:val="single" w:sz="4" w:space="0" w:color="auto"/>
+              <w:left w:val="single" w:sz="4" w:space="0" w:color="auto"/>
+              <w:bottom w:val="single" w:sz="4" w:space="0" w:color="auto"/>
+              <w:right w:val="single" w:sz="4" w:space="0" w:color="auto"/>
+            </w:tcBorders>
+          </w:tcPr>
+          <w:p>
+            <w:pPr>
+              <w:tabs>
+                <w:tab w:val="left" w:pos="2880"/>
+                <w:tab w:val="left" w:pos="7200"/>
+              </w:tabs>
+              <w:rPr>
+                <w:rFonts w:ascii="Segoe UI Light" w:hAnsi="Segoe UI Light" w:cs="Segoe UI Light"/>
+                <w:sz w:val="32"/>
+                <w:szCs w:val="32"/>
+              </w:rPr>
+            </w:pPr>
+          </w:p>
+        </w:tc>
+      </w:tr>
+      <w:tr>
+        <w:trPr>
+          <w:cantSplit/>
+          <w:trHeight w:val="1440"/>
+        </w:trPr>
+        <w:tc>
+          <w:tcPr>
+            <w:tcW w:w="715" w:type="dxa"/>
+            <w:tcBorders>
+              <w:top w:val="single" w:sz="4" w:space="0" w:color="auto"/>
+              <w:bottom w:val="single" w:sz="4" w:space="0" w:color="auto"/>
+            </w:tcBorders>
+          </w:tcPr>
+          <w:p>
+            <w:pPr>
+              <w:tabs>
+                <w:tab w:val="left" w:pos="2880"/>
+                <w:tab w:val="left" w:pos="7200"/>
+              </w:tabs>
+              <w:rPr>
+                <w:rFonts w:ascii="Segoe UI Light" w:hAnsi="Segoe UI Light" w:cs="Segoe UI Light"/>
+                <w:sz w:val="32"/>
+                <w:szCs w:val="32"/>
+              </w:rPr>
+            </w:pPr>
+            <w:r>
+              <w:rPr>
+                <w:rFonts w:ascii="Segoe UI Light" w:hAnsi="Segoe UI Light" w:cs="Segoe UI Light"/>
+                <w:sz w:val="32"/>
+                <w:szCs w:val="32"/>
+              </w:rPr>
+              <w:t>18</w:t>
+            </w:r>
+            <w:r>
+              <w:rPr>
+                <w:rFonts w:ascii="Segoe UI Light" w:hAnsi="Segoe UI Light" w:cs="Segoe UI Light"/>
+                <w:sz w:val="32"/>
+                <w:szCs w:val="32"/>
+              </w:rPr>
+              <w:t>.</w:t>
             </w:r>
           </w:p>
         </w:tc>
@@ -1716,6 +1901,8 @@
           <w:szCs w:val="32"/>
         </w:rPr>
       </w:pPr>
+      <w:bookmarkStart w:id="0" w:name="_GoBack"/>
+      <w:bookmarkEnd w:id="0"/>
     </w:p>
     <w:sectPr>
       <w:pgSz w:w="12240" w:h="15840"/>
